--- a/note/selenium的安装以及浏览器驱动安装docx.docx
+++ b/note/selenium的安装以及浏览器驱动安装docx.docx
@@ -42,7 +42,6 @@
           <w:lang w:val="en-US" w:eastAsia="zh-Hans"/>
         </w:rPr>
       </w:pPr>
-      <w:bookmarkStart w:id="0" w:name="_GoBack"/>
       <w:r>
         <w:rPr>
           <w:rFonts w:hint="eastAsia" w:eastAsiaTheme="minorEastAsia"/>
@@ -52,7 +51,6 @@
         </w:rPr>
         <w:t>安装selenium</w:t>
       </w:r>
-      <w:bookmarkEnd w:id="0"/>
     </w:p>
     <w:p>
       <w:pPr>
@@ -236,6 +234,7 @@
         <w:keepLines w:val="0"/>
         <w:widowControl/>
         <w:numPr>
+          <w:ilvl w:val="0"/>
           <w:numId w:val="0"/>
         </w:numPr>
         <w:suppressLineNumbers w:val="0"/>
@@ -266,6 +265,7 @@
         <w:keepLines w:val="0"/>
         <w:widowControl/>
         <w:numPr>
+          <w:ilvl w:val="0"/>
           <w:numId w:val="0"/>
         </w:numPr>
         <w:suppressLineNumbers w:val="0"/>
@@ -354,6 +354,7 @@
         <w:keepLines w:val="0"/>
         <w:widowControl/>
         <w:numPr>
+          <w:ilvl w:val="0"/>
           <w:numId w:val="0"/>
         </w:numPr>
         <w:suppressLineNumbers w:val="0"/>
@@ -493,6 +494,7 @@
         <w:keepLines w:val="0"/>
         <w:widowControl/>
         <w:numPr>
+          <w:ilvl w:val="0"/>
           <w:numId w:val="0"/>
         </w:numPr>
         <w:suppressLineNumbers w:val="0"/>
@@ -560,6 +562,7 @@
         <w:keepLines w:val="0"/>
         <w:widowControl/>
         <w:numPr>
+          <w:ilvl w:val="0"/>
           <w:numId w:val="0"/>
         </w:numPr>
         <w:suppressLineNumbers w:val="0"/>
@@ -629,7 +632,7 @@
       </w:r>
       <w:r>
         <w:rPr>
-          <w:rStyle w:val="5"/>
+          <w:rStyle w:val="6"/>
           <w:rFonts w:hint="eastAsia"/>
           <w:lang w:val="en-US" w:eastAsia="zh-Hans"/>
         </w:rPr>
@@ -637,7 +640,7 @@
       </w:r>
       <w:r>
         <w:rPr>
-          <w:rStyle w:val="5"/>
+          <w:rStyle w:val="6"/>
           <w:rFonts w:hint="default"/>
           <w:lang w:eastAsia="zh-Hans"/>
         </w:rPr>
@@ -658,6 +661,7 @@
         <w:keepLines w:val="0"/>
         <w:widowControl/>
         <w:numPr>
+          <w:ilvl w:val="0"/>
           <w:numId w:val="0"/>
         </w:numPr>
         <w:suppressLineNumbers w:val="0"/>
@@ -691,6 +695,7 @@
         <w:keepLines w:val="0"/>
         <w:widowControl/>
         <w:numPr>
+          <w:ilvl w:val="0"/>
           <w:numId w:val="0"/>
         </w:numPr>
         <w:suppressLineNumbers w:val="0"/>
@@ -781,6 +786,7 @@
         <w:keepLines w:val="0"/>
         <w:widowControl/>
         <w:numPr>
+          <w:ilvl w:val="0"/>
           <w:numId w:val="0"/>
         </w:numPr>
         <w:suppressLineNumbers w:val="0"/>
@@ -807,6 +813,7 @@
         <w:keepLines w:val="0"/>
         <w:widowControl/>
         <w:numPr>
+          <w:ilvl w:val="0"/>
           <w:numId w:val="0"/>
         </w:numPr>
         <w:suppressLineNumbers w:val="0"/>
@@ -869,6 +876,7 @@
         <w:keepLines w:val="0"/>
         <w:widowControl/>
         <w:numPr>
+          <w:ilvl w:val="0"/>
           <w:numId w:val="0"/>
         </w:numPr>
         <w:suppressLineNumbers w:val="0"/>
@@ -888,6 +896,7 @@
         <w:keepLines w:val="0"/>
         <w:widowControl/>
         <w:numPr>
+          <w:ilvl w:val="0"/>
           <w:numId w:val="0"/>
         </w:numPr>
         <w:suppressLineNumbers w:val="0"/>
@@ -950,6 +959,7 @@
         <w:keepLines w:val="0"/>
         <w:widowControl/>
         <w:numPr>
+          <w:ilvl w:val="0"/>
           <w:numId w:val="0"/>
         </w:numPr>
         <w:suppressLineNumbers w:val="0"/>
@@ -976,6 +986,7 @@
         <w:keepLines w:val="0"/>
         <w:widowControl/>
         <w:numPr>
+          <w:ilvl w:val="0"/>
           <w:numId w:val="0"/>
         </w:numPr>
         <w:suppressLineNumbers w:val="0"/>
@@ -995,6 +1006,7 @@
         <w:keepLines w:val="0"/>
         <w:widowControl/>
         <w:numPr>
+          <w:ilvl w:val="0"/>
           <w:numId w:val="0"/>
         </w:numPr>
         <w:suppressLineNumbers w:val="0"/>
@@ -1057,6 +1069,7 @@
         <w:keepLines w:val="0"/>
         <w:widowControl/>
         <w:numPr>
+          <w:ilvl w:val="0"/>
           <w:numId w:val="0"/>
         </w:numPr>
         <w:suppressLineNumbers w:val="0"/>
@@ -1068,14 +1081,17 @@
           <w:lang w:eastAsia="zh-Hans"/>
         </w:rPr>
       </w:pPr>
-    </w:p>
-    <w:p>
-      <w:pPr>
-        <w:pStyle w:val="3"/>
-        <w:keepNext w:val="0"/>
-        <w:keepLines w:val="0"/>
-        <w:widowControl/>
-        <w:numPr>
+      <w:bookmarkStart w:id="0" w:name="_GoBack"/>
+      <w:bookmarkEnd w:id="0"/>
+    </w:p>
+    <w:p>
+      <w:pPr>
+        <w:pStyle w:val="3"/>
+        <w:keepNext w:val="0"/>
+        <w:keepLines w:val="0"/>
+        <w:widowControl/>
+        <w:numPr>
+          <w:ilvl w:val="0"/>
           <w:numId w:val="0"/>
         </w:numPr>
         <w:suppressLineNumbers w:val="0"/>
@@ -1083,10 +1099,17 @@
         <w:ind w:right="0" w:rightChars="0"/>
         <w:jc w:val="left"/>
         <w:rPr>
-          <w:rFonts w:hint="default"/>
-          <w:lang w:val="en-US" w:eastAsia="zh-Hans"/>
-        </w:rPr>
-      </w:pPr>
+          <w:rFonts w:hint="eastAsia"/>
+          <w:lang w:val="en-US" w:eastAsia="zh-Hans"/>
+        </w:rPr>
+      </w:pPr>
+      <w:r>
+        <w:rPr>
+          <w:rFonts w:hint="eastAsia"/>
+          <w:lang w:val="en-US" w:eastAsia="zh-CN"/>
+        </w:rPr>
+        <w:t>方法一：</w:t>
+      </w:r>
       <w:r>
         <w:rPr>
           <w:rFonts w:hint="eastAsia"/>
@@ -1148,7 +1171,21 @@
           <w:rFonts w:hint="eastAsia"/>
           <w:lang w:val="en-US" w:eastAsia="zh-Hans"/>
         </w:rPr>
-        <w:t>将exe可执行的文件放在此目录下面</w:t>
+        <w:t>将</w:t>
+      </w:r>
+      <w:r>
+        <w:rPr>
+          <w:rFonts w:hint="eastAsia"/>
+          <w:lang w:val="en-US" w:eastAsia="zh-CN"/>
+        </w:rPr>
+        <w:t>chromedriver.</w:t>
+      </w:r>
+      <w:r>
+        <w:rPr>
+          <w:rFonts w:hint="eastAsia"/>
+          <w:lang w:val="en-US" w:eastAsia="zh-Hans"/>
+        </w:rPr>
+        <w:t>exe可执行的文件放在此目录下面</w:t>
       </w:r>
       <w:r>
         <w:rPr>
@@ -1244,6 +1281,13 @@
       <w:r>
         <w:rPr>
           <w:rFonts w:hint="eastAsia"/>
+          <w:lang w:val="en-US" w:eastAsia="zh-CN"/>
+        </w:rPr>
+        <w:t>双击后，</w:t>
+      </w:r>
+      <w:r>
+        <w:rPr>
+          <w:rFonts w:hint="eastAsia"/>
           <w:lang w:val="en-US" w:eastAsia="zh-Hans"/>
         </w:rPr>
         <w:t>点击新建</w:t>
@@ -1260,16 +1304,31 @@
           <w:rFonts w:hint="eastAsia"/>
           <w:lang w:val="en-US" w:eastAsia="zh-Hans"/>
         </w:rPr>
-        <w:t>将刚才exe执行文件的路径复制过来即可保存</w:t>
-      </w:r>
-    </w:p>
-    <w:p>
-      <w:pPr>
-        <w:pStyle w:val="3"/>
-        <w:keepNext w:val="0"/>
-        <w:keepLines w:val="0"/>
-        <w:widowControl/>
-        <w:numPr>
+        <w:t>将刚才</w:t>
+      </w:r>
+      <w:r>
+        <w:rPr>
+          <w:rFonts w:hint="eastAsia"/>
+          <w:lang w:val="en-US" w:eastAsia="zh-CN"/>
+        </w:rPr>
+        <w:t>chromedriver.</w:t>
+      </w:r>
+      <w:r>
+        <w:rPr>
+          <w:rFonts w:hint="eastAsia"/>
+          <w:lang w:val="en-US" w:eastAsia="zh-Hans"/>
+        </w:rPr>
+        <w:t>exe执行文件的路径复制过来即可保存</w:t>
+      </w:r>
+    </w:p>
+    <w:p>
+      <w:pPr>
+        <w:pStyle w:val="3"/>
+        <w:keepNext w:val="0"/>
+        <w:keepLines w:val="0"/>
+        <w:widowControl/>
+        <w:numPr>
+          <w:ilvl w:val="0"/>
           <w:numId w:val="0"/>
         </w:numPr>
         <w:suppressLineNumbers w:val="0"/>
@@ -1278,6 +1337,173 @@
         <w:jc w:val="left"/>
         <w:rPr>
           <w:rFonts w:hint="eastAsia"/>
+          <w:lang w:val="en-US" w:eastAsia="zh-Hans"/>
+        </w:rPr>
+      </w:pPr>
+      <w:r>
+        <w:drawing>
+          <wp:inline distT="0" distB="0" distL="114300" distR="114300">
+            <wp:extent cx="5267960" cy="1124585"/>
+            <wp:effectExtent l="0" t="0" r="5080" b="3175"/>
+            <wp:docPr id="4" name="图片 2"/>
+            <wp:cNvGraphicFramePr>
+              <a:graphicFrameLocks xmlns:a="http://schemas.openxmlformats.org/drawingml/2006/main" noChangeAspect="1"/>
+            </wp:cNvGraphicFramePr>
+            <a:graphic xmlns:a="http://schemas.openxmlformats.org/drawingml/2006/main">
+              <a:graphicData uri="http://schemas.openxmlformats.org/drawingml/2006/picture">
+                <pic:pic xmlns:pic="http://schemas.openxmlformats.org/drawingml/2006/picture">
+                  <pic:nvPicPr>
+                    <pic:cNvPr id="4" name="图片 2"/>
+                    <pic:cNvPicPr>
+                      <a:picLocks noChangeAspect="1"/>
+                    </pic:cNvPicPr>
+                  </pic:nvPicPr>
+                  <pic:blipFill>
+                    <a:blip r:embed="rId10"/>
+                    <a:stretch>
+                      <a:fillRect/>
+                    </a:stretch>
+                  </pic:blipFill>
+                  <pic:spPr>
+                    <a:xfrm>
+                      <a:off x="0" y="0"/>
+                      <a:ext cx="5267960" cy="1124585"/>
+                    </a:xfrm>
+                    <a:prstGeom prst="rect">
+                      <a:avLst/>
+                    </a:prstGeom>
+                    <a:noFill/>
+                    <a:ln>
+                      <a:noFill/>
+                    </a:ln>
+                  </pic:spPr>
+                </pic:pic>
+              </a:graphicData>
+            </a:graphic>
+          </wp:inline>
+        </w:drawing>
+      </w:r>
+    </w:p>
+    <w:p>
+      <w:pPr>
+        <w:pStyle w:val="3"/>
+        <w:keepNext w:val="0"/>
+        <w:keepLines w:val="0"/>
+        <w:widowControl/>
+        <w:numPr>
+          <w:ilvl w:val="0"/>
+          <w:numId w:val="0"/>
+        </w:numPr>
+        <w:suppressLineNumbers w:val="0"/>
+        <w:spacing w:before="0" w:beforeAutospacing="0" w:after="0" w:afterAutospacing="0"/>
+        <w:ind w:right="0" w:rightChars="0"/>
+        <w:jc w:val="left"/>
+        <w:rPr>
+          <w:rFonts w:hint="eastAsia"/>
+          <w:lang w:val="en-US" w:eastAsia="zh-CN"/>
+        </w:rPr>
+      </w:pPr>
+      <w:r>
+        <w:rPr>
+          <w:rFonts w:hint="eastAsia"/>
+          <w:lang w:val="en-US" w:eastAsia="zh-CN"/>
+        </w:rPr>
+        <w:t>方法二：将</w:t>
+      </w:r>
+      <w:r>
+        <w:rPr>
+          <w:rFonts w:hint="eastAsia"/>
+          <w:lang w:val="en-US" w:eastAsia="zh-Hans"/>
+        </w:rPr>
+        <w:t>exe执行文件</w:t>
+      </w:r>
+      <w:r>
+        <w:rPr>
+          <w:rFonts w:hint="eastAsia"/>
+          <w:lang w:val="en-US" w:eastAsia="zh-CN"/>
+        </w:rPr>
+        <w:t>拷贝至python安装环境下的~~\Scripts文件夹，原先有的可以直接替换原先的chromedriver.exe，没错替换</w:t>
+      </w:r>
+    </w:p>
+    <w:p>
+      <w:pPr>
+        <w:pStyle w:val="3"/>
+        <w:keepNext w:val="0"/>
+        <w:keepLines w:val="0"/>
+        <w:widowControl/>
+        <w:numPr>
+          <w:ilvl w:val="0"/>
+          <w:numId w:val="0"/>
+        </w:numPr>
+        <w:suppressLineNumbers w:val="0"/>
+        <w:spacing w:before="0" w:beforeAutospacing="0" w:after="0" w:afterAutospacing="0"/>
+        <w:ind w:right="0" w:rightChars="0"/>
+        <w:jc w:val="left"/>
+        <w:rPr>
+          <w:rFonts w:hint="default"/>
+          <w:lang w:val="en-US" w:eastAsia="zh-CN"/>
+        </w:rPr>
+      </w:pPr>
+      <w:r>
+        <w:drawing>
+          <wp:inline distT="0" distB="0" distL="114300" distR="114300">
+            <wp:extent cx="5267325" cy="1687195"/>
+            <wp:effectExtent l="0" t="0" r="5715" b="4445"/>
+            <wp:docPr id="3" name="图片 1"/>
+            <wp:cNvGraphicFramePr>
+              <a:graphicFrameLocks xmlns:a="http://schemas.openxmlformats.org/drawingml/2006/main" noChangeAspect="1"/>
+            </wp:cNvGraphicFramePr>
+            <a:graphic xmlns:a="http://schemas.openxmlformats.org/drawingml/2006/main">
+              <a:graphicData uri="http://schemas.openxmlformats.org/drawingml/2006/picture">
+                <pic:pic xmlns:pic="http://schemas.openxmlformats.org/drawingml/2006/picture">
+                  <pic:nvPicPr>
+                    <pic:cNvPr id="3" name="图片 1"/>
+                    <pic:cNvPicPr>
+                      <a:picLocks noChangeAspect="1"/>
+                    </pic:cNvPicPr>
+                  </pic:nvPicPr>
+                  <pic:blipFill>
+                    <a:blip r:embed="rId11"/>
+                    <a:stretch>
+                      <a:fillRect/>
+                    </a:stretch>
+                  </pic:blipFill>
+                  <pic:spPr>
+                    <a:xfrm>
+                      <a:off x="0" y="0"/>
+                      <a:ext cx="5267325" cy="1687195"/>
+                    </a:xfrm>
+                    <a:prstGeom prst="rect">
+                      <a:avLst/>
+                    </a:prstGeom>
+                    <a:noFill/>
+                    <a:ln>
+                      <a:noFill/>
+                    </a:ln>
+                  </pic:spPr>
+                </pic:pic>
+              </a:graphicData>
+            </a:graphic>
+          </wp:inline>
+        </w:drawing>
+      </w:r>
+    </w:p>
+    <w:p>
+      <w:pPr>
+        <w:pStyle w:val="3"/>
+        <w:keepNext w:val="0"/>
+        <w:keepLines w:val="0"/>
+        <w:widowControl/>
+        <w:numPr>
+          <w:ilvl w:val="0"/>
+          <w:numId w:val="0"/>
+        </w:numPr>
+        <w:suppressLineNumbers w:val="0"/>
+        <w:spacing w:before="0" w:beforeAutospacing="0" w:after="0" w:afterAutospacing="0"/>
+        <w:ind w:right="0" w:rightChars="0"/>
+        <w:jc w:val="left"/>
+        <w:rPr>
+          <w:rFonts w:hint="eastAsia"/>
           <w:lang w:eastAsia="zh-Hans"/>
         </w:rPr>
       </w:pPr>
@@ -1323,6 +1549,7 @@
         <w:keepLines w:val="0"/>
         <w:widowControl/>
         <w:numPr>
+          <w:ilvl w:val="0"/>
           <w:numId w:val="0"/>
         </w:numPr>
         <w:suppressLineNumbers w:val="0"/>
@@ -1487,6 +1714,7 @@
         <w:keepLines w:val="0"/>
         <w:widowControl/>
         <w:numPr>
+          <w:ilvl w:val="0"/>
           <w:numId w:val="0"/>
         </w:numPr>
         <w:suppressLineNumbers w:val="0"/>
@@ -1889,13 +2117,13 @@
       <w:lang w:val="en-US" w:eastAsia="zh-CN" w:bidi="ar-SA"/>
     </w:rPr>
   </w:style>
-  <w:style w:type="character" w:default="1" w:styleId="4">
+  <w:style w:type="character" w:default="1" w:styleId="5">
     <w:name w:val="Default Paragraph Font"/>
     <w:semiHidden/>
     <w:qFormat/>
     <w:uiPriority w:val="0"/>
   </w:style>
-  <w:style w:type="table" w:default="1" w:styleId="6">
+  <w:style w:type="table" w:default="1" w:styleId="4">
     <w:name w:val="Normal Table"/>
     <w:semiHidden/>
     <w:qFormat/>
@@ -1946,13 +2174,20 @@
     <w:name w:val="Normal (Web)"/>
     <w:basedOn w:val="1"/>
     <w:uiPriority w:val="0"/>
+    <w:pPr>
+      <w:spacing w:before="0" w:beforeAutospacing="1" w:after="0" w:afterAutospacing="1"/>
+      <w:ind w:left="0" w:right="0"/>
+      <w:jc w:val="left"/>
+    </w:pPr>
     <w:rPr>
+      <w:kern w:val="0"/>
       <w:sz w:val="24"/>
+      <w:lang w:val="en-US" w:eastAsia="zh-CN" w:bidi="ar"/>
     </w:rPr>
   </w:style>
-  <w:style w:type="character" w:styleId="5">
+  <w:style w:type="character" w:styleId="6">
     <w:name w:val="Hyperlink"/>
-    <w:basedOn w:val="4"/>
+    <w:basedOn w:val="5"/>
     <w:uiPriority w:val="0"/>
     <w:rPr>
       <w:color w:val="0000FF"/>
@@ -1961,7 +2196,7 @@
   </w:style>
   <w:style w:type="character" w:customStyle="1" w:styleId="7">
     <w:name w:val="s1"/>
-    <w:basedOn w:val="4"/>
+    <w:basedOn w:val="5"/>
     <w:uiPriority w:val="0"/>
     <w:rPr>
       <w:shd w:val="clear" w:fill="000000"/>
